--- a/session7/Lab sheets session 7.docx
+++ b/session7/Lab sheets session 7.docx
@@ -1,6 +1,6 @@
 
 <file path=word/document.xml><?xml version="1.0" encoding="utf-8"?>
-<w:document xmlns:wpc="http://schemas.microsoft.com/office/word/2010/wordprocessingCanvas" xmlns:cx="http://schemas.microsoft.com/office/drawing/2014/chartex" xmlns:mc="http://schemas.openxmlformats.org/markup-compatibility/2006" xmlns:o="urn:schemas-microsoft-com:office:office" xmlns:r="http://schemas.openxmlformats.org/officeDocument/2006/relationships" xmlns:m="http://schemas.openxmlformats.org/officeDocument/2006/math" xmlns:v="urn:schemas-microsoft-com:vml" xmlns:wp14="http://schemas.microsoft.com/office/word/2010/wordprocessingDrawing" xmlns:wp="http://schemas.openxmlformats.org/drawingml/2006/wordprocessingDrawing" xmlns:w10="urn:schemas-microsoft-com:office:word" xmlns:w="http://schemas.openxmlformats.org/wordprocessingml/2006/main" xmlns:w14="http://schemas.microsoft.com/office/word/2010/wordml" xmlns:w15="http://schemas.microsoft.com/office/word/2012/wordml" xmlns:w16se="http://schemas.microsoft.com/office/word/2015/wordml/symex" xmlns:wpg="http://schemas.microsoft.com/office/word/2010/wordprocessingGroup" xmlns:wpi="http://schemas.microsoft.com/office/word/2010/wordprocessingInk" xmlns:wne="http://schemas.microsoft.com/office/word/2006/wordml" xmlns:wps="http://schemas.microsoft.com/office/word/2010/wordprocessingShape" mc:Ignorable="w14 w15 w16se wp14">
+<w:document xmlns:wpc="http://schemas.microsoft.com/office/word/2010/wordprocessingCanvas" xmlns:cx="http://schemas.microsoft.com/office/drawing/2014/chartex" xmlns:cx1="http://schemas.microsoft.com/office/drawing/2015/9/8/chartex" xmlns:cx2="http://schemas.microsoft.com/office/drawing/2015/10/21/chartex" xmlns:cx3="http://schemas.microsoft.com/office/drawing/2016/5/9/chartex" xmlns:cx4="http://schemas.microsoft.com/office/drawing/2016/5/10/chartex" xmlns:cx5="http://schemas.microsoft.com/office/drawing/2016/5/11/chartex" xmlns:mc="http://schemas.openxmlformats.org/markup-compatibility/2006" xmlns:o="urn:schemas-microsoft-com:office:office" xmlns:r="http://schemas.openxmlformats.org/officeDocument/2006/relationships" xmlns:m="http://schemas.openxmlformats.org/officeDocument/2006/math" xmlns:v="urn:schemas-microsoft-com:vml" xmlns:wp14="http://schemas.microsoft.com/office/word/2010/wordprocessingDrawing" xmlns:wp="http://schemas.openxmlformats.org/drawingml/2006/wordprocessingDrawing" xmlns:w10="urn:schemas-microsoft-com:office:word" xmlns:w="http://schemas.openxmlformats.org/wordprocessingml/2006/main" xmlns:w14="http://schemas.microsoft.com/office/word/2010/wordml" xmlns:w15="http://schemas.microsoft.com/office/word/2012/wordml" xmlns:w16se="http://schemas.microsoft.com/office/word/2015/wordml/symex" xmlns:wpg="http://schemas.microsoft.com/office/word/2010/wordprocessingGroup" xmlns:wpi="http://schemas.microsoft.com/office/word/2010/wordprocessingInk" xmlns:wne="http://schemas.microsoft.com/office/word/2006/wordml" xmlns:wps="http://schemas.microsoft.com/office/word/2010/wordprocessingShape" mc:Ignorable="w14 w15 w16se wp14">
   <w:body>
     <w:p>
       <w:pPr>
@@ -137,41 +137,13 @@
               </w:rPr>
               <w:t xml:space="preserve">1 </w:t>
             </w:r>
-            <w:proofErr w:type="spellStart"/>
-            <w:r>
-              <w:rPr>
-                <w:rFonts w:asciiTheme="minorHAnsi" w:hAnsiTheme="minorHAnsi"/>
-                <w:b/>
-                <w:sz w:val="32"/>
-              </w:rPr>
-              <w:t>def</w:t>
-            </w:r>
-            <w:proofErr w:type="spellEnd"/>
-            <w:r>
-              <w:rPr>
-                <w:rFonts w:asciiTheme="minorHAnsi" w:hAnsiTheme="minorHAnsi"/>
-                <w:b/>
-                <w:sz w:val="32"/>
-              </w:rPr>
-              <w:t xml:space="preserve"> </w:t>
-            </w:r>
-            <w:proofErr w:type="gramStart"/>
-            <w:r>
-              <w:rPr>
-                <w:rFonts w:asciiTheme="minorHAnsi" w:hAnsiTheme="minorHAnsi"/>
-                <w:b/>
-                <w:sz w:val="32"/>
-              </w:rPr>
-              <w:t>mystery(</w:t>
-            </w:r>
-            <w:proofErr w:type="gramEnd"/>
-            <w:r>
-              <w:rPr>
-                <w:rFonts w:asciiTheme="minorHAnsi" w:hAnsiTheme="minorHAnsi"/>
-                <w:b/>
-                <w:sz w:val="32"/>
-              </w:rPr>
-              <w:t>x, y) :</w:t>
+            <w:r>
+              <w:rPr>
+                <w:rFonts w:asciiTheme="minorHAnsi" w:hAnsiTheme="minorHAnsi"/>
+                <w:b/>
+                <w:sz w:val="32"/>
+              </w:rPr>
+              <w:t>def mystery(x, y) :</w:t>
             </w:r>
           </w:p>
           <w:p>
@@ -228,23 +200,7 @@
                 <w:rFonts w:asciiTheme="minorHAnsi" w:hAnsiTheme="minorHAnsi"/>
                 <w:sz w:val="32"/>
               </w:rPr>
-              <w:t xml:space="preserve">What is the result of the call </w:t>
-            </w:r>
-            <w:proofErr w:type="gramStart"/>
-            <w:r>
-              <w:rPr>
-                <w:rFonts w:asciiTheme="minorHAnsi" w:hAnsiTheme="minorHAnsi"/>
-                <w:sz w:val="32"/>
-              </w:rPr>
-              <w:t>mystery(</w:t>
-            </w:r>
-            <w:proofErr w:type="gramEnd"/>
-            <w:r>
-              <w:rPr>
-                <w:rFonts w:asciiTheme="minorHAnsi" w:hAnsiTheme="minorHAnsi"/>
-                <w:sz w:val="32"/>
-              </w:rPr>
-              <w:t>2, 3)?</w:t>
+              <w:t>What is the result of the call mystery(2, 3)?</w:t>
             </w:r>
           </w:p>
           <w:p>
@@ -298,23 +254,13 @@
                 <w:sz w:val="32"/>
               </w:rPr>
             </w:pPr>
-            <w:proofErr w:type="spellStart"/>
-            <w:r>
-              <w:rPr>
-                <w:rFonts w:asciiTheme="minorHAnsi" w:hAnsiTheme="minorHAnsi"/>
-                <w:b/>
-                <w:sz w:val="32"/>
-              </w:rPr>
-              <w:t>def</w:t>
-            </w:r>
-            <w:proofErr w:type="spellEnd"/>
-            <w:r>
-              <w:rPr>
-                <w:rFonts w:asciiTheme="minorHAnsi" w:hAnsiTheme="minorHAnsi"/>
-                <w:b/>
-                <w:sz w:val="32"/>
-              </w:rPr>
-              <w:t xml:space="preserve"> main() :</w:t>
+            <w:r>
+              <w:rPr>
+                <w:rFonts w:asciiTheme="minorHAnsi" w:hAnsiTheme="minorHAnsi"/>
+                <w:b/>
+                <w:sz w:val="32"/>
+              </w:rPr>
+              <w:t>def main() :</w:t>
             </w:r>
           </w:p>
           <w:p>
@@ -387,23 +333,13 @@
                 <w:sz w:val="32"/>
               </w:rPr>
             </w:pPr>
-            <w:proofErr w:type="spellStart"/>
-            <w:r>
-              <w:rPr>
-                <w:rFonts w:asciiTheme="minorHAnsi" w:hAnsiTheme="minorHAnsi"/>
-                <w:b/>
-                <w:sz w:val="32"/>
-              </w:rPr>
-              <w:t>def</w:t>
-            </w:r>
-            <w:proofErr w:type="spellEnd"/>
-            <w:r>
-              <w:rPr>
-                <w:rFonts w:asciiTheme="minorHAnsi" w:hAnsiTheme="minorHAnsi"/>
-                <w:b/>
-                <w:sz w:val="32"/>
-              </w:rPr>
-              <w:t xml:space="preserve"> mystery(x, y) :</w:t>
+            <w:r>
+              <w:rPr>
+                <w:rFonts w:asciiTheme="minorHAnsi" w:hAnsiTheme="minorHAnsi"/>
+                <w:b/>
+                <w:sz w:val="32"/>
+              </w:rPr>
+              <w:t>def mystery(x, y) :</w:t>
             </w:r>
           </w:p>
           <w:p>
@@ -536,23 +472,13 @@
                 <w:sz w:val="32"/>
               </w:rPr>
             </w:pPr>
-            <w:proofErr w:type="spellStart"/>
-            <w:r>
-              <w:rPr>
-                <w:rFonts w:asciiTheme="minorHAnsi" w:hAnsiTheme="minorHAnsi"/>
-                <w:b/>
-                <w:sz w:val="32"/>
-              </w:rPr>
-              <w:t>def</w:t>
-            </w:r>
-            <w:proofErr w:type="spellEnd"/>
-            <w:r>
-              <w:rPr>
-                <w:rFonts w:asciiTheme="minorHAnsi" w:hAnsiTheme="minorHAnsi"/>
-                <w:b/>
-                <w:sz w:val="32"/>
-              </w:rPr>
-              <w:t xml:space="preserve"> main() :</w:t>
+            <w:r>
+              <w:rPr>
+                <w:rFonts w:asciiTheme="minorHAnsi" w:hAnsiTheme="minorHAnsi"/>
+                <w:b/>
+                <w:sz w:val="32"/>
+              </w:rPr>
+              <w:t>def main() :</w:t>
             </w:r>
           </w:p>
           <w:p>
@@ -605,23 +531,13 @@
                 <w:sz w:val="32"/>
               </w:rPr>
             </w:pPr>
-            <w:proofErr w:type="spellStart"/>
-            <w:r>
-              <w:rPr>
-                <w:rFonts w:asciiTheme="minorHAnsi" w:hAnsiTheme="minorHAnsi"/>
-                <w:b/>
-                <w:sz w:val="32"/>
-              </w:rPr>
-              <w:t>def</w:t>
-            </w:r>
-            <w:proofErr w:type="spellEnd"/>
-            <w:r>
-              <w:rPr>
-                <w:rFonts w:asciiTheme="minorHAnsi" w:hAnsiTheme="minorHAnsi"/>
-                <w:b/>
-                <w:sz w:val="32"/>
-              </w:rPr>
-              <w:t xml:space="preserve"> mystery(x) :</w:t>
+            <w:r>
+              <w:rPr>
+                <w:rFonts w:asciiTheme="minorHAnsi" w:hAnsiTheme="minorHAnsi"/>
+                <w:b/>
+                <w:sz w:val="32"/>
+              </w:rPr>
+              <w:t>def mystery(x) :</w:t>
             </w:r>
           </w:p>
           <w:p>
@@ -750,25 +666,6 @@
           <w:p>
             <w:pPr>
               <w:spacing w:before="20" w:afterLines="20" w:after="48"/>
-              <w:contextualSpacing/>
-              <w:rPr>
-                <w:rFonts w:asciiTheme="minorHAnsi" w:hAnsiTheme="minorHAnsi"/>
-                <w:b/>
-                <w:sz w:val="32"/>
-              </w:rPr>
-            </w:pPr>
-            <w:r>
-              <w:rPr>
-                <w:rFonts w:asciiTheme="minorHAnsi" w:hAnsiTheme="minorHAnsi"/>
-                <w:b/>
-                <w:sz w:val="32"/>
-              </w:rPr>
-              <w:t>if page % 2 == 0:</w:t>
-            </w:r>
-          </w:p>
-          <w:p>
-            <w:pPr>
-              <w:spacing w:before="20" w:afterLines="20" w:after="48"/>
               <w:ind w:left="720"/>
               <w:contextualSpacing/>
               <w:rPr>
@@ -783,8 +680,10 @@
                 <w:b/>
                 <w:sz w:val="32"/>
               </w:rPr>
-              <w:t>print(page)</w:t>
-            </w:r>
+              <w:t xml:space="preserve"> </w:t>
+            </w:r>
+            <w:bookmarkStart w:id="0" w:name="_GoBack"/>
+            <w:bookmarkEnd w:id="0"/>
           </w:p>
           <w:p>
             <w:pPr>
@@ -1302,25 +1201,14 @@
                 <w:sz w:val="32"/>
               </w:rPr>
             </w:pPr>
-            <w:proofErr w:type="spellStart"/>
-            <w:r>
-              <w:rPr>
-                <w:rFonts w:asciiTheme="minorHAnsi" w:eastAsia="Times New Roman" w:hAnsiTheme="minorHAnsi" w:cs="Courier New"/>
-                <w:b/>
-                <w:color w:val="000000"/>
-                <w:sz w:val="32"/>
-              </w:rPr>
-              <w:t>def</w:t>
-            </w:r>
-            <w:proofErr w:type="spellEnd"/>
-            <w:r>
-              <w:rPr>
-                <w:rFonts w:asciiTheme="minorHAnsi" w:eastAsia="Times New Roman" w:hAnsiTheme="minorHAnsi" w:cs="Courier New"/>
-                <w:b/>
-                <w:color w:val="000000"/>
-                <w:sz w:val="32"/>
-              </w:rPr>
-              <w:t xml:space="preserve"> mystery(n) :</w:t>
+            <w:r>
+              <w:rPr>
+                <w:rFonts w:asciiTheme="minorHAnsi" w:eastAsia="Times New Roman" w:hAnsiTheme="minorHAnsi" w:cs="Courier New"/>
+                <w:b/>
+                <w:color w:val="000000"/>
+                <w:sz w:val="32"/>
+              </w:rPr>
+              <w:t>def mystery(n) :</w:t>
             </w:r>
           </w:p>
           <w:p>
@@ -1517,25 +1405,7 @@
                 <w:color w:val="000000"/>
                 <w:sz w:val="32"/>
               </w:rPr>
-              <w:t xml:space="preserve">What is </w:t>
-            </w:r>
-            <w:proofErr w:type="gramStart"/>
-            <w:r>
-              <w:rPr>
-                <w:rFonts w:asciiTheme="minorHAnsi" w:eastAsia="Times New Roman" w:hAnsiTheme="minorHAnsi" w:cs="Courier New"/>
-                <w:color w:val="000000"/>
-                <w:sz w:val="32"/>
-              </w:rPr>
-              <w:t>mystery(</w:t>
-            </w:r>
-            <w:proofErr w:type="gramEnd"/>
-            <w:r>
-              <w:rPr>
-                <w:rFonts w:asciiTheme="minorHAnsi" w:eastAsia="Times New Roman" w:hAnsiTheme="minorHAnsi" w:cs="Courier New"/>
-                <w:color w:val="000000"/>
-                <w:sz w:val="32"/>
-              </w:rPr>
-              <w:t>4)?</w:t>
+              <w:t>What is mystery(4)?</w:t>
             </w:r>
           </w:p>
           <w:p>
@@ -1621,37 +1491,15 @@
               </w:rPr>
               <w:t xml:space="preserve">. </w:t>
             </w:r>
-            <w:proofErr w:type="spellStart"/>
-            <w:r>
-              <w:rPr>
-                <w:rFonts w:asciiTheme="minorHAnsi" w:eastAsia="Times New Roman" w:hAnsiTheme="minorHAnsi" w:cs="Courier New"/>
-                <w:b/>
-                <w:color w:val="000000"/>
-                <w:sz w:val="32"/>
-              </w:rPr>
-              <w:t>def</w:t>
-            </w:r>
-            <w:proofErr w:type="spellEnd"/>
-            <w:r>
-              <w:rPr>
-                <w:rFonts w:asciiTheme="minorHAnsi" w:eastAsia="Times New Roman" w:hAnsiTheme="minorHAnsi" w:cs="Courier New"/>
-                <w:b/>
-                <w:color w:val="000000"/>
-                <w:sz w:val="32"/>
-              </w:rPr>
-              <w:t xml:space="preserve"> mystery(n</w:t>
-            </w:r>
-            <w:proofErr w:type="gramStart"/>
-            <w:r>
-              <w:rPr>
-                <w:rFonts w:asciiTheme="minorHAnsi" w:eastAsia="Times New Roman" w:hAnsiTheme="minorHAnsi" w:cs="Courier New"/>
-                <w:b/>
-                <w:color w:val="000000"/>
-                <w:sz w:val="32"/>
-              </w:rPr>
-              <w:t>) :</w:t>
-            </w:r>
-            <w:proofErr w:type="gramEnd"/>
+            <w:r>
+              <w:rPr>
+                <w:rFonts w:asciiTheme="minorHAnsi" w:eastAsia="Times New Roman" w:hAnsiTheme="minorHAnsi" w:cs="Courier New"/>
+                <w:b/>
+                <w:color w:val="000000"/>
+                <w:sz w:val="32"/>
+              </w:rPr>
+              <w:t>def mystery(n) :</w:t>
+            </w:r>
           </w:p>
           <w:p>
             <w:pPr>
@@ -1847,25 +1695,7 @@
                 <w:color w:val="000000"/>
                 <w:sz w:val="32"/>
               </w:rPr>
-              <w:t xml:space="preserve">What is </w:t>
-            </w:r>
-            <w:proofErr w:type="gramStart"/>
-            <w:r>
-              <w:rPr>
-                <w:rFonts w:asciiTheme="minorHAnsi" w:eastAsia="Times New Roman" w:hAnsiTheme="minorHAnsi" w:cs="Courier New"/>
-                <w:color w:val="000000"/>
-                <w:sz w:val="32"/>
-              </w:rPr>
-              <w:t>mystery(</w:t>
-            </w:r>
-            <w:proofErr w:type="gramEnd"/>
-            <w:r>
-              <w:rPr>
-                <w:rFonts w:asciiTheme="minorHAnsi" w:eastAsia="Times New Roman" w:hAnsiTheme="minorHAnsi" w:cs="Courier New"/>
-                <w:color w:val="000000"/>
-                <w:sz w:val="32"/>
-              </w:rPr>
-              <w:t>20)?</w:t>
+              <w:t>What is mystery(20)?</w:t>
             </w:r>
           </w:p>
           <w:p>
@@ -1987,6 +1817,55 @@
                 <w:sz w:val="32"/>
               </w:rPr>
             </w:pPr>
+            <w:r>
+              <w:rPr>
+                <w:rFonts w:asciiTheme="minorHAnsi" w:eastAsia="Times New Roman" w:hAnsiTheme="minorHAnsi" w:cs="Courier New"/>
+                <w:b/>
+                <w:color w:val="000000"/>
+                <w:sz w:val="32"/>
+              </w:rPr>
+              <w:t>def f(x) :</w:t>
+            </w:r>
+          </w:p>
+          <w:p>
+            <w:pPr>
+              <w:tabs>
+                <w:tab w:val="left" w:pos="916"/>
+                <w:tab w:val="left" w:pos="1832"/>
+                <w:tab w:val="left" w:pos="2748"/>
+                <w:tab w:val="left" w:pos="3664"/>
+                <w:tab w:val="left" w:pos="4580"/>
+                <w:tab w:val="left" w:pos="5496"/>
+                <w:tab w:val="left" w:pos="6412"/>
+                <w:tab w:val="left" w:pos="7328"/>
+                <w:tab w:val="left" w:pos="8244"/>
+                <w:tab w:val="left" w:pos="9160"/>
+                <w:tab w:val="left" w:pos="10076"/>
+                <w:tab w:val="left" w:pos="10992"/>
+                <w:tab w:val="left" w:pos="11908"/>
+                <w:tab w:val="left" w:pos="12824"/>
+                <w:tab w:val="left" w:pos="13740"/>
+                <w:tab w:val="left" w:pos="14656"/>
+              </w:tabs>
+              <w:spacing w:before="20" w:afterLines="20" w:after="48"/>
+              <w:ind w:left="720"/>
+              <w:contextualSpacing/>
+              <w:rPr>
+                <w:rFonts w:asciiTheme="minorHAnsi" w:eastAsia="Times New Roman" w:hAnsiTheme="minorHAnsi" w:cs="Courier New"/>
+                <w:b/>
+                <w:color w:val="000000"/>
+                <w:sz w:val="32"/>
+              </w:rPr>
+            </w:pPr>
+            <w:r>
+              <w:rPr>
+                <w:rFonts w:asciiTheme="minorHAnsi" w:eastAsia="Times New Roman" w:hAnsiTheme="minorHAnsi" w:cs="Courier New"/>
+                <w:b/>
+                <w:color w:val="000000"/>
+                <w:sz w:val="32"/>
+              </w:rPr>
+              <w:t xml:space="preserve">return g(x) + </w:t>
+            </w:r>
             <w:proofErr w:type="spellStart"/>
             <w:r>
               <w:rPr>
@@ -1995,7 +1874,7 @@
                 <w:color w:val="000000"/>
                 <w:sz w:val="32"/>
               </w:rPr>
-              <w:t>def</w:t>
+              <w:t>math.sqrt</w:t>
             </w:r>
             <w:proofErr w:type="spellEnd"/>
             <w:r>
@@ -2005,7 +1884,46 @@
                 <w:color w:val="000000"/>
                 <w:sz w:val="32"/>
               </w:rPr>
-              <w:t xml:space="preserve"> f(x) :</w:t>
+              <w:t>(h(x))</w:t>
+            </w:r>
+          </w:p>
+          <w:p>
+            <w:pPr>
+              <w:tabs>
+                <w:tab w:val="left" w:pos="916"/>
+                <w:tab w:val="left" w:pos="1832"/>
+                <w:tab w:val="left" w:pos="2748"/>
+                <w:tab w:val="left" w:pos="3664"/>
+                <w:tab w:val="left" w:pos="4580"/>
+                <w:tab w:val="left" w:pos="5496"/>
+                <w:tab w:val="left" w:pos="6412"/>
+                <w:tab w:val="left" w:pos="7328"/>
+                <w:tab w:val="left" w:pos="8244"/>
+                <w:tab w:val="left" w:pos="9160"/>
+                <w:tab w:val="left" w:pos="10076"/>
+                <w:tab w:val="left" w:pos="10992"/>
+                <w:tab w:val="left" w:pos="11908"/>
+                <w:tab w:val="left" w:pos="12824"/>
+                <w:tab w:val="left" w:pos="13740"/>
+                <w:tab w:val="left" w:pos="14656"/>
+              </w:tabs>
+              <w:spacing w:before="20" w:afterLines="20" w:after="48"/>
+              <w:contextualSpacing/>
+              <w:rPr>
+                <w:rFonts w:asciiTheme="minorHAnsi" w:eastAsia="Times New Roman" w:hAnsiTheme="minorHAnsi" w:cs="Courier New"/>
+                <w:b/>
+                <w:color w:val="000000"/>
+                <w:sz w:val="32"/>
+              </w:rPr>
+            </w:pPr>
+            <w:r>
+              <w:rPr>
+                <w:rFonts w:asciiTheme="minorHAnsi" w:eastAsia="Times New Roman" w:hAnsiTheme="minorHAnsi" w:cs="Courier New"/>
+                <w:b/>
+                <w:color w:val="000000"/>
+                <w:sz w:val="32"/>
+              </w:rPr>
+              <w:t>def g(x) :</w:t>
             </w:r>
           </w:p>
           <w:p>
@@ -2045,77 +1963,46 @@
                 <w:color w:val="000000"/>
                 <w:sz w:val="32"/>
               </w:rPr>
-              <w:t xml:space="preserve">return g(x) + </w:t>
-            </w:r>
-            <w:proofErr w:type="spellStart"/>
-            <w:r>
-              <w:rPr>
-                <w:rFonts w:asciiTheme="minorHAnsi" w:eastAsia="Times New Roman" w:hAnsiTheme="minorHAnsi" w:cs="Courier New"/>
-                <w:b/>
-                <w:color w:val="000000"/>
-                <w:sz w:val="32"/>
-              </w:rPr>
-              <w:t>math.sqrt</w:t>
-            </w:r>
-            <w:proofErr w:type="spellEnd"/>
-            <w:r>
-              <w:rPr>
-                <w:rFonts w:asciiTheme="minorHAnsi" w:eastAsia="Times New Roman" w:hAnsiTheme="minorHAnsi" w:cs="Courier New"/>
-                <w:b/>
-                <w:color w:val="000000"/>
-                <w:sz w:val="32"/>
-              </w:rPr>
-              <w:t>(h(x))</w:t>
-            </w:r>
-          </w:p>
-          <w:p>
-            <w:pPr>
-              <w:tabs>
-                <w:tab w:val="left" w:pos="916"/>
-                <w:tab w:val="left" w:pos="1832"/>
-                <w:tab w:val="left" w:pos="2748"/>
-                <w:tab w:val="left" w:pos="3664"/>
-                <w:tab w:val="left" w:pos="4580"/>
-                <w:tab w:val="left" w:pos="5496"/>
-                <w:tab w:val="left" w:pos="6412"/>
-                <w:tab w:val="left" w:pos="7328"/>
-                <w:tab w:val="left" w:pos="8244"/>
-                <w:tab w:val="left" w:pos="9160"/>
-                <w:tab w:val="left" w:pos="10076"/>
-                <w:tab w:val="left" w:pos="10992"/>
-                <w:tab w:val="left" w:pos="11908"/>
-                <w:tab w:val="left" w:pos="12824"/>
-                <w:tab w:val="left" w:pos="13740"/>
-                <w:tab w:val="left" w:pos="14656"/>
-              </w:tabs>
-              <w:spacing w:before="20" w:afterLines="20" w:after="48"/>
-              <w:contextualSpacing/>
-              <w:rPr>
-                <w:rFonts w:asciiTheme="minorHAnsi" w:eastAsia="Times New Roman" w:hAnsiTheme="minorHAnsi" w:cs="Courier New"/>
-                <w:b/>
-                <w:color w:val="000000"/>
-                <w:sz w:val="32"/>
-              </w:rPr>
-            </w:pPr>
-            <w:proofErr w:type="spellStart"/>
-            <w:r>
-              <w:rPr>
-                <w:rFonts w:asciiTheme="minorHAnsi" w:eastAsia="Times New Roman" w:hAnsiTheme="minorHAnsi" w:cs="Courier New"/>
-                <w:b/>
-                <w:color w:val="000000"/>
-                <w:sz w:val="32"/>
-              </w:rPr>
-              <w:t>def</w:t>
-            </w:r>
-            <w:proofErr w:type="spellEnd"/>
-            <w:r>
-              <w:rPr>
-                <w:rFonts w:asciiTheme="minorHAnsi" w:eastAsia="Times New Roman" w:hAnsiTheme="minorHAnsi" w:cs="Courier New"/>
-                <w:b/>
-                <w:color w:val="000000"/>
-                <w:sz w:val="32"/>
-              </w:rPr>
-              <w:t xml:space="preserve"> g(x) :</w:t>
+              <w:t>return 4 * h(x)</w:t>
+            </w:r>
+          </w:p>
+          <w:p>
+            <w:pPr>
+              <w:tabs>
+                <w:tab w:val="left" w:pos="916"/>
+                <w:tab w:val="left" w:pos="1832"/>
+                <w:tab w:val="left" w:pos="2748"/>
+                <w:tab w:val="left" w:pos="3664"/>
+                <w:tab w:val="left" w:pos="4580"/>
+                <w:tab w:val="left" w:pos="5496"/>
+                <w:tab w:val="left" w:pos="6412"/>
+                <w:tab w:val="left" w:pos="7328"/>
+                <w:tab w:val="left" w:pos="8244"/>
+                <w:tab w:val="left" w:pos="9160"/>
+                <w:tab w:val="left" w:pos="10076"/>
+                <w:tab w:val="left" w:pos="10992"/>
+                <w:tab w:val="left" w:pos="11908"/>
+                <w:tab w:val="left" w:pos="12824"/>
+                <w:tab w:val="left" w:pos="13740"/>
+                <w:tab w:val="left" w:pos="14656"/>
+              </w:tabs>
+              <w:spacing w:before="20" w:afterLines="20" w:after="48"/>
+              <w:contextualSpacing/>
+              <w:rPr>
+                <w:rFonts w:asciiTheme="minorHAnsi" w:eastAsia="Times New Roman" w:hAnsiTheme="minorHAnsi" w:cs="Courier New"/>
+                <w:b/>
+                <w:color w:val="000000"/>
+                <w:sz w:val="32"/>
+              </w:rPr>
+            </w:pPr>
+            <w:r>
+              <w:rPr>
+                <w:rFonts w:asciiTheme="minorHAnsi" w:eastAsia="Times New Roman" w:hAnsiTheme="minorHAnsi" w:cs="Courier New"/>
+                <w:b/>
+                <w:color w:val="000000"/>
+                <w:sz w:val="32"/>
+              </w:rPr>
+              <w:t>def h(x) :</w:t>
             </w:r>
           </w:p>
           <w:p>
@@ -2155,96 +2042,6 @@
                 <w:color w:val="000000"/>
                 <w:sz w:val="32"/>
               </w:rPr>
-              <w:t>return 4 * h(x)</w:t>
-            </w:r>
-          </w:p>
-          <w:p>
-            <w:pPr>
-              <w:tabs>
-                <w:tab w:val="left" w:pos="916"/>
-                <w:tab w:val="left" w:pos="1832"/>
-                <w:tab w:val="left" w:pos="2748"/>
-                <w:tab w:val="left" w:pos="3664"/>
-                <w:tab w:val="left" w:pos="4580"/>
-                <w:tab w:val="left" w:pos="5496"/>
-                <w:tab w:val="left" w:pos="6412"/>
-                <w:tab w:val="left" w:pos="7328"/>
-                <w:tab w:val="left" w:pos="8244"/>
-                <w:tab w:val="left" w:pos="9160"/>
-                <w:tab w:val="left" w:pos="10076"/>
-                <w:tab w:val="left" w:pos="10992"/>
-                <w:tab w:val="left" w:pos="11908"/>
-                <w:tab w:val="left" w:pos="12824"/>
-                <w:tab w:val="left" w:pos="13740"/>
-                <w:tab w:val="left" w:pos="14656"/>
-              </w:tabs>
-              <w:spacing w:before="20" w:afterLines="20" w:after="48"/>
-              <w:contextualSpacing/>
-              <w:rPr>
-                <w:rFonts w:asciiTheme="minorHAnsi" w:eastAsia="Times New Roman" w:hAnsiTheme="minorHAnsi" w:cs="Courier New"/>
-                <w:b/>
-                <w:color w:val="000000"/>
-                <w:sz w:val="32"/>
-              </w:rPr>
-            </w:pPr>
-            <w:proofErr w:type="spellStart"/>
-            <w:r>
-              <w:rPr>
-                <w:rFonts w:asciiTheme="minorHAnsi" w:eastAsia="Times New Roman" w:hAnsiTheme="minorHAnsi" w:cs="Courier New"/>
-                <w:b/>
-                <w:color w:val="000000"/>
-                <w:sz w:val="32"/>
-              </w:rPr>
-              <w:t>def</w:t>
-            </w:r>
-            <w:proofErr w:type="spellEnd"/>
-            <w:r>
-              <w:rPr>
-                <w:rFonts w:asciiTheme="minorHAnsi" w:eastAsia="Times New Roman" w:hAnsiTheme="minorHAnsi" w:cs="Courier New"/>
-                <w:b/>
-                <w:color w:val="000000"/>
-                <w:sz w:val="32"/>
-              </w:rPr>
-              <w:t xml:space="preserve"> h(x) :</w:t>
-            </w:r>
-          </w:p>
-          <w:p>
-            <w:pPr>
-              <w:tabs>
-                <w:tab w:val="left" w:pos="916"/>
-                <w:tab w:val="left" w:pos="1832"/>
-                <w:tab w:val="left" w:pos="2748"/>
-                <w:tab w:val="left" w:pos="3664"/>
-                <w:tab w:val="left" w:pos="4580"/>
-                <w:tab w:val="left" w:pos="5496"/>
-                <w:tab w:val="left" w:pos="6412"/>
-                <w:tab w:val="left" w:pos="7328"/>
-                <w:tab w:val="left" w:pos="8244"/>
-                <w:tab w:val="left" w:pos="9160"/>
-                <w:tab w:val="left" w:pos="10076"/>
-                <w:tab w:val="left" w:pos="10992"/>
-                <w:tab w:val="left" w:pos="11908"/>
-                <w:tab w:val="left" w:pos="12824"/>
-                <w:tab w:val="left" w:pos="13740"/>
-                <w:tab w:val="left" w:pos="14656"/>
-              </w:tabs>
-              <w:spacing w:before="20" w:afterLines="20" w:after="48"/>
-              <w:ind w:left="720"/>
-              <w:contextualSpacing/>
-              <w:rPr>
-                <w:rFonts w:asciiTheme="minorHAnsi" w:eastAsia="Times New Roman" w:hAnsiTheme="minorHAnsi" w:cs="Courier New"/>
-                <w:b/>
-                <w:color w:val="000000"/>
-                <w:sz w:val="32"/>
-              </w:rPr>
-            </w:pPr>
-            <w:r>
-              <w:rPr>
-                <w:rFonts w:asciiTheme="minorHAnsi" w:eastAsia="Times New Roman" w:hAnsiTheme="minorHAnsi" w:cs="Courier New"/>
-                <w:b/>
-                <w:color w:val="000000"/>
-                <w:sz w:val="32"/>
-              </w:rPr>
               <w:t>return x * x + k(x) - 1</w:t>
             </w:r>
           </w:p>
@@ -2277,25 +2074,14 @@
                 <w:sz w:val="32"/>
               </w:rPr>
             </w:pPr>
-            <w:proofErr w:type="spellStart"/>
-            <w:r>
-              <w:rPr>
-                <w:rFonts w:asciiTheme="minorHAnsi" w:eastAsia="Times New Roman" w:hAnsiTheme="minorHAnsi" w:cs="Courier New"/>
-                <w:b/>
-                <w:color w:val="000000"/>
-                <w:sz w:val="32"/>
-              </w:rPr>
-              <w:t>def</w:t>
-            </w:r>
-            <w:proofErr w:type="spellEnd"/>
-            <w:r>
-              <w:rPr>
-                <w:rFonts w:asciiTheme="minorHAnsi" w:eastAsia="Times New Roman" w:hAnsiTheme="minorHAnsi" w:cs="Courier New"/>
-                <w:b/>
-                <w:color w:val="000000"/>
-                <w:sz w:val="32"/>
-              </w:rPr>
-              <w:t xml:space="preserve"> k(x) :</w:t>
+            <w:r>
+              <w:rPr>
+                <w:rFonts w:asciiTheme="minorHAnsi" w:eastAsia="Times New Roman" w:hAnsiTheme="minorHAnsi" w:cs="Courier New"/>
+                <w:b/>
+                <w:color w:val="000000"/>
+                <w:sz w:val="32"/>
+              </w:rPr>
+              <w:t>def k(x) :</w:t>
             </w:r>
           </w:p>
           <w:p>
@@ -2679,7 +2465,6 @@
                 <w:sz w:val="32"/>
               </w:rPr>
             </w:pPr>
-            <w:bookmarkStart w:id="0" w:name="_GoBack"/>
             <w:r>
               <w:rPr>
                 <w:rFonts w:asciiTheme="minorHAnsi" w:eastAsia="Times New Roman" w:hAnsiTheme="minorHAnsi" w:cs="Courier New"/>
@@ -2734,6 +2519,286 @@
                 <w:sz w:val="32"/>
               </w:rPr>
             </w:pPr>
+            <w:r>
+              <w:rPr>
+                <w:rFonts w:asciiTheme="minorHAnsi" w:eastAsia="Times New Roman" w:hAnsiTheme="minorHAnsi" w:cs="Courier New"/>
+                <w:b/>
+                <w:color w:val="000000"/>
+                <w:sz w:val="32"/>
+              </w:rPr>
+              <w:t>def f(a) :</w:t>
+            </w:r>
+          </w:p>
+          <w:p>
+            <w:pPr>
+              <w:tabs>
+                <w:tab w:val="left" w:pos="916"/>
+                <w:tab w:val="left" w:pos="1832"/>
+                <w:tab w:val="left" w:pos="2748"/>
+                <w:tab w:val="left" w:pos="3664"/>
+                <w:tab w:val="left" w:pos="4580"/>
+                <w:tab w:val="left" w:pos="5496"/>
+                <w:tab w:val="left" w:pos="6412"/>
+                <w:tab w:val="left" w:pos="7328"/>
+                <w:tab w:val="left" w:pos="8244"/>
+                <w:tab w:val="left" w:pos="9160"/>
+                <w:tab w:val="left" w:pos="10076"/>
+                <w:tab w:val="left" w:pos="10992"/>
+                <w:tab w:val="left" w:pos="11908"/>
+                <w:tab w:val="left" w:pos="12824"/>
+                <w:tab w:val="left" w:pos="13740"/>
+                <w:tab w:val="left" w:pos="14656"/>
+              </w:tabs>
+              <w:spacing w:before="20" w:afterLines="20" w:after="48"/>
+              <w:ind w:left="720"/>
+              <w:contextualSpacing/>
+              <w:rPr>
+                <w:rFonts w:asciiTheme="minorHAnsi" w:eastAsia="Times New Roman" w:hAnsiTheme="minorHAnsi" w:cs="Courier New"/>
+                <w:b/>
+                <w:color w:val="000000"/>
+                <w:sz w:val="32"/>
+              </w:rPr>
+            </w:pPr>
+            <w:r>
+              <w:rPr>
+                <w:rFonts w:asciiTheme="minorHAnsi" w:eastAsia="Times New Roman" w:hAnsiTheme="minorHAnsi" w:cs="Courier New"/>
+                <w:b/>
+                <w:color w:val="000000"/>
+                <w:sz w:val="32"/>
+              </w:rPr>
+              <w:t xml:space="preserve">if a &lt; 0 : </w:t>
+            </w:r>
+          </w:p>
+          <w:p>
+            <w:pPr>
+              <w:tabs>
+                <w:tab w:val="left" w:pos="916"/>
+                <w:tab w:val="left" w:pos="1832"/>
+                <w:tab w:val="left" w:pos="2748"/>
+                <w:tab w:val="left" w:pos="3664"/>
+                <w:tab w:val="left" w:pos="4580"/>
+                <w:tab w:val="left" w:pos="5496"/>
+                <w:tab w:val="left" w:pos="6412"/>
+                <w:tab w:val="left" w:pos="7328"/>
+                <w:tab w:val="left" w:pos="8244"/>
+                <w:tab w:val="left" w:pos="9160"/>
+                <w:tab w:val="left" w:pos="10076"/>
+                <w:tab w:val="left" w:pos="10992"/>
+                <w:tab w:val="left" w:pos="11908"/>
+                <w:tab w:val="left" w:pos="12824"/>
+                <w:tab w:val="left" w:pos="13740"/>
+                <w:tab w:val="left" w:pos="14656"/>
+              </w:tabs>
+              <w:spacing w:before="20" w:afterLines="20" w:after="48"/>
+              <w:ind w:left="916"/>
+              <w:contextualSpacing/>
+              <w:rPr>
+                <w:rFonts w:asciiTheme="minorHAnsi" w:eastAsia="Times New Roman" w:hAnsiTheme="minorHAnsi" w:cs="Courier New"/>
+                <w:b/>
+                <w:color w:val="000000"/>
+                <w:sz w:val="32"/>
+              </w:rPr>
+            </w:pPr>
+            <w:r>
+              <w:rPr>
+                <w:rFonts w:asciiTheme="minorHAnsi" w:eastAsia="Times New Roman" w:hAnsiTheme="minorHAnsi" w:cs="Courier New"/>
+                <w:b/>
+                <w:color w:val="000000"/>
+                <w:sz w:val="32"/>
+              </w:rPr>
+              <w:t>return -1</w:t>
+            </w:r>
+          </w:p>
+          <w:p>
+            <w:pPr>
+              <w:tabs>
+                <w:tab w:val="left" w:pos="916"/>
+                <w:tab w:val="left" w:pos="1832"/>
+                <w:tab w:val="left" w:pos="2748"/>
+                <w:tab w:val="left" w:pos="3664"/>
+                <w:tab w:val="left" w:pos="4580"/>
+                <w:tab w:val="left" w:pos="5496"/>
+                <w:tab w:val="left" w:pos="6412"/>
+                <w:tab w:val="left" w:pos="7328"/>
+                <w:tab w:val="left" w:pos="8244"/>
+                <w:tab w:val="left" w:pos="9160"/>
+                <w:tab w:val="left" w:pos="10076"/>
+                <w:tab w:val="left" w:pos="10992"/>
+                <w:tab w:val="left" w:pos="11908"/>
+                <w:tab w:val="left" w:pos="12824"/>
+                <w:tab w:val="left" w:pos="13740"/>
+                <w:tab w:val="left" w:pos="14656"/>
+              </w:tabs>
+              <w:spacing w:before="20" w:afterLines="20" w:after="48"/>
+              <w:ind w:left="720"/>
+              <w:contextualSpacing/>
+              <w:rPr>
+                <w:rFonts w:asciiTheme="minorHAnsi" w:eastAsia="Times New Roman" w:hAnsiTheme="minorHAnsi" w:cs="Courier New"/>
+                <w:b/>
+                <w:color w:val="000000"/>
+                <w:sz w:val="32"/>
+              </w:rPr>
+            </w:pPr>
+            <w:r>
+              <w:rPr>
+                <w:rFonts w:asciiTheme="minorHAnsi" w:eastAsia="Times New Roman" w:hAnsiTheme="minorHAnsi" w:cs="Courier New"/>
+                <w:b/>
+                <w:color w:val="000000"/>
+                <w:sz w:val="32"/>
+              </w:rPr>
+              <w:t>n = a</w:t>
+            </w:r>
+          </w:p>
+          <w:p>
+            <w:pPr>
+              <w:tabs>
+                <w:tab w:val="left" w:pos="916"/>
+                <w:tab w:val="left" w:pos="1832"/>
+                <w:tab w:val="left" w:pos="2748"/>
+                <w:tab w:val="left" w:pos="3664"/>
+                <w:tab w:val="left" w:pos="4580"/>
+                <w:tab w:val="left" w:pos="5496"/>
+                <w:tab w:val="left" w:pos="6412"/>
+                <w:tab w:val="left" w:pos="7328"/>
+                <w:tab w:val="left" w:pos="8244"/>
+                <w:tab w:val="left" w:pos="9160"/>
+                <w:tab w:val="left" w:pos="10076"/>
+                <w:tab w:val="left" w:pos="10992"/>
+                <w:tab w:val="left" w:pos="11908"/>
+                <w:tab w:val="left" w:pos="12824"/>
+                <w:tab w:val="left" w:pos="13740"/>
+                <w:tab w:val="left" w:pos="14656"/>
+              </w:tabs>
+              <w:spacing w:before="20" w:afterLines="20" w:after="48"/>
+              <w:ind w:left="720"/>
+              <w:contextualSpacing/>
+              <w:rPr>
+                <w:rFonts w:asciiTheme="minorHAnsi" w:eastAsia="Times New Roman" w:hAnsiTheme="minorHAnsi" w:cs="Courier New"/>
+                <w:b/>
+                <w:color w:val="000000"/>
+                <w:sz w:val="32"/>
+              </w:rPr>
+            </w:pPr>
+            <w:r>
+              <w:rPr>
+                <w:rFonts w:asciiTheme="minorHAnsi" w:eastAsia="Times New Roman" w:hAnsiTheme="minorHAnsi" w:cs="Courier New"/>
+                <w:b/>
+                <w:color w:val="000000"/>
+                <w:sz w:val="32"/>
+              </w:rPr>
+              <w:t>while n &gt; 0 :</w:t>
+            </w:r>
+          </w:p>
+          <w:p>
+            <w:pPr>
+              <w:tabs>
+                <w:tab w:val="left" w:pos="916"/>
+                <w:tab w:val="left" w:pos="1832"/>
+                <w:tab w:val="left" w:pos="2748"/>
+                <w:tab w:val="left" w:pos="3664"/>
+                <w:tab w:val="left" w:pos="4580"/>
+                <w:tab w:val="left" w:pos="5496"/>
+                <w:tab w:val="left" w:pos="6412"/>
+                <w:tab w:val="left" w:pos="7328"/>
+                <w:tab w:val="left" w:pos="8244"/>
+                <w:tab w:val="left" w:pos="9160"/>
+                <w:tab w:val="left" w:pos="10076"/>
+                <w:tab w:val="left" w:pos="10992"/>
+                <w:tab w:val="left" w:pos="11908"/>
+                <w:tab w:val="left" w:pos="12824"/>
+                <w:tab w:val="left" w:pos="13740"/>
+                <w:tab w:val="left" w:pos="14656"/>
+              </w:tabs>
+              <w:spacing w:before="20" w:afterLines="20" w:after="48"/>
+              <w:ind w:left="916"/>
+              <w:contextualSpacing/>
+              <w:rPr>
+                <w:rFonts w:asciiTheme="minorHAnsi" w:eastAsia="Times New Roman" w:hAnsiTheme="minorHAnsi" w:cs="Courier New"/>
+                <w:b/>
+                <w:color w:val="000000"/>
+                <w:sz w:val="32"/>
+              </w:rPr>
+            </w:pPr>
+            <w:r>
+              <w:rPr>
+                <w:rFonts w:asciiTheme="minorHAnsi" w:eastAsia="Times New Roman" w:hAnsiTheme="minorHAnsi" w:cs="Courier New"/>
+                <w:b/>
+                <w:color w:val="000000"/>
+                <w:sz w:val="32"/>
+              </w:rPr>
+              <w:t>if n % 2 == 0 : # n is even</w:t>
+            </w:r>
+          </w:p>
+          <w:p>
+            <w:pPr>
+              <w:tabs>
+                <w:tab w:val="left" w:pos="916"/>
+                <w:tab w:val="left" w:pos="1832"/>
+                <w:tab w:val="left" w:pos="2748"/>
+                <w:tab w:val="left" w:pos="3664"/>
+                <w:tab w:val="left" w:pos="4580"/>
+                <w:tab w:val="left" w:pos="5496"/>
+                <w:tab w:val="left" w:pos="6412"/>
+                <w:tab w:val="left" w:pos="7328"/>
+                <w:tab w:val="left" w:pos="8244"/>
+                <w:tab w:val="left" w:pos="9160"/>
+                <w:tab w:val="left" w:pos="10076"/>
+                <w:tab w:val="left" w:pos="10992"/>
+                <w:tab w:val="left" w:pos="11908"/>
+                <w:tab w:val="left" w:pos="12824"/>
+                <w:tab w:val="left" w:pos="13740"/>
+                <w:tab w:val="left" w:pos="14656"/>
+              </w:tabs>
+              <w:spacing w:before="20" w:afterLines="20" w:after="48"/>
+              <w:ind w:left="1440"/>
+              <w:contextualSpacing/>
+              <w:rPr>
+                <w:rFonts w:asciiTheme="minorHAnsi" w:eastAsia="Times New Roman" w:hAnsiTheme="minorHAnsi" w:cs="Courier New"/>
+                <w:b/>
+                <w:color w:val="000000"/>
+                <w:sz w:val="32"/>
+              </w:rPr>
+            </w:pPr>
+            <w:r>
+              <w:rPr>
+                <w:rFonts w:asciiTheme="minorHAnsi" w:eastAsia="Times New Roman" w:hAnsiTheme="minorHAnsi" w:cs="Courier New"/>
+                <w:b/>
+                <w:color w:val="000000"/>
+                <w:sz w:val="32"/>
+              </w:rPr>
+              <w:t>n = n // 2</w:t>
+            </w:r>
+          </w:p>
+          <w:p>
+            <w:pPr>
+              <w:tabs>
+                <w:tab w:val="left" w:pos="916"/>
+                <w:tab w:val="left" w:pos="1832"/>
+                <w:tab w:val="left" w:pos="2748"/>
+                <w:tab w:val="left" w:pos="3664"/>
+                <w:tab w:val="left" w:pos="4580"/>
+                <w:tab w:val="left" w:pos="5496"/>
+                <w:tab w:val="left" w:pos="6412"/>
+                <w:tab w:val="left" w:pos="7328"/>
+                <w:tab w:val="left" w:pos="8244"/>
+                <w:tab w:val="left" w:pos="9160"/>
+                <w:tab w:val="left" w:pos="10076"/>
+                <w:tab w:val="left" w:pos="10992"/>
+                <w:tab w:val="left" w:pos="11908"/>
+                <w:tab w:val="left" w:pos="12824"/>
+                <w:tab w:val="left" w:pos="13740"/>
+                <w:tab w:val="left" w:pos="14656"/>
+              </w:tabs>
+              <w:spacing w:before="20" w:afterLines="20" w:after="48"/>
+              <w:ind w:left="916"/>
+              <w:contextualSpacing/>
+              <w:rPr>
+                <w:rFonts w:asciiTheme="minorHAnsi" w:eastAsia="Times New Roman" w:hAnsiTheme="minorHAnsi" w:cs="Courier New"/>
+                <w:b/>
+                <w:color w:val="000000"/>
+                <w:sz w:val="32"/>
+              </w:rPr>
+            </w:pPr>
             <w:proofErr w:type="spellStart"/>
             <w:r>
               <w:rPr>
@@ -2742,7 +2807,7 @@
                 <w:color w:val="000000"/>
                 <w:sz w:val="32"/>
               </w:rPr>
-              <w:t>def</w:t>
+              <w:t>elif</w:t>
             </w:r>
             <w:proofErr w:type="spellEnd"/>
             <w:r>
@@ -2752,7 +2817,127 @@
                 <w:color w:val="000000"/>
                 <w:sz w:val="32"/>
               </w:rPr>
-              <w:t xml:space="preserve"> f(a) :</w:t>
+              <w:t xml:space="preserve"> n == 1 :</w:t>
+            </w:r>
+          </w:p>
+          <w:p>
+            <w:pPr>
+              <w:tabs>
+                <w:tab w:val="left" w:pos="916"/>
+                <w:tab w:val="left" w:pos="1832"/>
+                <w:tab w:val="left" w:pos="2748"/>
+                <w:tab w:val="left" w:pos="3664"/>
+                <w:tab w:val="left" w:pos="4580"/>
+                <w:tab w:val="left" w:pos="5496"/>
+                <w:tab w:val="left" w:pos="6412"/>
+                <w:tab w:val="left" w:pos="7328"/>
+                <w:tab w:val="left" w:pos="8244"/>
+                <w:tab w:val="left" w:pos="9160"/>
+                <w:tab w:val="left" w:pos="10076"/>
+                <w:tab w:val="left" w:pos="10992"/>
+                <w:tab w:val="left" w:pos="11908"/>
+                <w:tab w:val="left" w:pos="12824"/>
+                <w:tab w:val="left" w:pos="13740"/>
+                <w:tab w:val="left" w:pos="14656"/>
+              </w:tabs>
+              <w:spacing w:before="20" w:afterLines="20" w:after="48"/>
+              <w:ind w:left="1440"/>
+              <w:contextualSpacing/>
+              <w:rPr>
+                <w:rFonts w:asciiTheme="minorHAnsi" w:eastAsia="Times New Roman" w:hAnsiTheme="minorHAnsi" w:cs="Courier New"/>
+                <w:b/>
+                <w:color w:val="000000"/>
+                <w:sz w:val="32"/>
+              </w:rPr>
+            </w:pPr>
+            <w:r>
+              <w:rPr>
+                <w:rFonts w:asciiTheme="minorHAnsi" w:eastAsia="Times New Roman" w:hAnsiTheme="minorHAnsi" w:cs="Courier New"/>
+                <w:b/>
+                <w:color w:val="000000"/>
+                <w:sz w:val="32"/>
+              </w:rPr>
+              <w:t>return 1</w:t>
+            </w:r>
+          </w:p>
+          <w:p>
+            <w:pPr>
+              <w:tabs>
+                <w:tab w:val="left" w:pos="916"/>
+                <w:tab w:val="left" w:pos="1832"/>
+                <w:tab w:val="left" w:pos="2748"/>
+                <w:tab w:val="left" w:pos="3664"/>
+                <w:tab w:val="left" w:pos="4580"/>
+                <w:tab w:val="left" w:pos="5496"/>
+                <w:tab w:val="left" w:pos="6412"/>
+                <w:tab w:val="left" w:pos="7328"/>
+                <w:tab w:val="left" w:pos="8244"/>
+                <w:tab w:val="left" w:pos="9160"/>
+                <w:tab w:val="left" w:pos="10076"/>
+                <w:tab w:val="left" w:pos="10992"/>
+                <w:tab w:val="left" w:pos="11908"/>
+                <w:tab w:val="left" w:pos="12824"/>
+                <w:tab w:val="left" w:pos="13740"/>
+                <w:tab w:val="left" w:pos="14656"/>
+              </w:tabs>
+              <w:spacing w:before="20" w:afterLines="20" w:after="48"/>
+              <w:ind w:left="916"/>
+              <w:contextualSpacing/>
+              <w:rPr>
+                <w:rFonts w:asciiTheme="minorHAnsi" w:eastAsia="Times New Roman" w:hAnsiTheme="minorHAnsi" w:cs="Courier New"/>
+                <w:b/>
+                <w:color w:val="000000"/>
+                <w:sz w:val="32"/>
+              </w:rPr>
+            </w:pPr>
+            <w:r>
+              <w:rPr>
+                <w:rFonts w:asciiTheme="minorHAnsi" w:eastAsia="Times New Roman" w:hAnsiTheme="minorHAnsi" w:cs="Courier New"/>
+                <w:b/>
+                <w:color w:val="000000"/>
+                <w:sz w:val="32"/>
+              </w:rPr>
+              <w:t>else :</w:t>
+            </w:r>
+          </w:p>
+          <w:p>
+            <w:pPr>
+              <w:tabs>
+                <w:tab w:val="left" w:pos="916"/>
+                <w:tab w:val="left" w:pos="1832"/>
+                <w:tab w:val="left" w:pos="2748"/>
+                <w:tab w:val="left" w:pos="3664"/>
+                <w:tab w:val="left" w:pos="4580"/>
+                <w:tab w:val="left" w:pos="5496"/>
+                <w:tab w:val="left" w:pos="6412"/>
+                <w:tab w:val="left" w:pos="7328"/>
+                <w:tab w:val="left" w:pos="8244"/>
+                <w:tab w:val="left" w:pos="9160"/>
+                <w:tab w:val="left" w:pos="10076"/>
+                <w:tab w:val="left" w:pos="10992"/>
+                <w:tab w:val="left" w:pos="11908"/>
+                <w:tab w:val="left" w:pos="12824"/>
+                <w:tab w:val="left" w:pos="13740"/>
+                <w:tab w:val="left" w:pos="14656"/>
+              </w:tabs>
+              <w:spacing w:before="20" w:afterLines="20" w:after="48"/>
+              <w:ind w:left="1440"/>
+              <w:contextualSpacing/>
+              <w:rPr>
+                <w:rFonts w:asciiTheme="minorHAnsi" w:eastAsia="Times New Roman" w:hAnsiTheme="minorHAnsi" w:cs="Courier New"/>
+                <w:b/>
+                <w:color w:val="000000"/>
+                <w:sz w:val="32"/>
+              </w:rPr>
+            </w:pPr>
+            <w:r>
+              <w:rPr>
+                <w:rFonts w:asciiTheme="minorHAnsi" w:eastAsia="Times New Roman" w:hAnsiTheme="minorHAnsi" w:cs="Courier New"/>
+                <w:b/>
+                <w:color w:val="000000"/>
+                <w:sz w:val="32"/>
+              </w:rPr>
+              <w:t>n = 3 * n + 1</w:t>
             </w:r>
           </w:p>
           <w:p>
@@ -2792,417 +2977,6 @@
                 <w:color w:val="000000"/>
                 <w:sz w:val="32"/>
               </w:rPr>
-              <w:t xml:space="preserve">if a &lt; 0 : </w:t>
-            </w:r>
-          </w:p>
-          <w:p>
-            <w:pPr>
-              <w:tabs>
-                <w:tab w:val="left" w:pos="916"/>
-                <w:tab w:val="left" w:pos="1832"/>
-                <w:tab w:val="left" w:pos="2748"/>
-                <w:tab w:val="left" w:pos="3664"/>
-                <w:tab w:val="left" w:pos="4580"/>
-                <w:tab w:val="left" w:pos="5496"/>
-                <w:tab w:val="left" w:pos="6412"/>
-                <w:tab w:val="left" w:pos="7328"/>
-                <w:tab w:val="left" w:pos="8244"/>
-                <w:tab w:val="left" w:pos="9160"/>
-                <w:tab w:val="left" w:pos="10076"/>
-                <w:tab w:val="left" w:pos="10992"/>
-                <w:tab w:val="left" w:pos="11908"/>
-                <w:tab w:val="left" w:pos="12824"/>
-                <w:tab w:val="left" w:pos="13740"/>
-                <w:tab w:val="left" w:pos="14656"/>
-              </w:tabs>
-              <w:spacing w:before="20" w:afterLines="20" w:after="48"/>
-              <w:ind w:left="916"/>
-              <w:contextualSpacing/>
-              <w:rPr>
-                <w:rFonts w:asciiTheme="minorHAnsi" w:eastAsia="Times New Roman" w:hAnsiTheme="minorHAnsi" w:cs="Courier New"/>
-                <w:b/>
-                <w:color w:val="000000"/>
-                <w:sz w:val="32"/>
-              </w:rPr>
-            </w:pPr>
-            <w:r>
-              <w:rPr>
-                <w:rFonts w:asciiTheme="minorHAnsi" w:eastAsia="Times New Roman" w:hAnsiTheme="minorHAnsi" w:cs="Courier New"/>
-                <w:b/>
-                <w:color w:val="000000"/>
-                <w:sz w:val="32"/>
-              </w:rPr>
-              <w:t>return -1</w:t>
-            </w:r>
-          </w:p>
-          <w:p>
-            <w:pPr>
-              <w:tabs>
-                <w:tab w:val="left" w:pos="916"/>
-                <w:tab w:val="left" w:pos="1832"/>
-                <w:tab w:val="left" w:pos="2748"/>
-                <w:tab w:val="left" w:pos="3664"/>
-                <w:tab w:val="left" w:pos="4580"/>
-                <w:tab w:val="left" w:pos="5496"/>
-                <w:tab w:val="left" w:pos="6412"/>
-                <w:tab w:val="left" w:pos="7328"/>
-                <w:tab w:val="left" w:pos="8244"/>
-                <w:tab w:val="left" w:pos="9160"/>
-                <w:tab w:val="left" w:pos="10076"/>
-                <w:tab w:val="left" w:pos="10992"/>
-                <w:tab w:val="left" w:pos="11908"/>
-                <w:tab w:val="left" w:pos="12824"/>
-                <w:tab w:val="left" w:pos="13740"/>
-                <w:tab w:val="left" w:pos="14656"/>
-              </w:tabs>
-              <w:spacing w:before="20" w:afterLines="20" w:after="48"/>
-              <w:ind w:left="720"/>
-              <w:contextualSpacing/>
-              <w:rPr>
-                <w:rFonts w:asciiTheme="minorHAnsi" w:eastAsia="Times New Roman" w:hAnsiTheme="minorHAnsi" w:cs="Courier New"/>
-                <w:b/>
-                <w:color w:val="000000"/>
-                <w:sz w:val="32"/>
-              </w:rPr>
-            </w:pPr>
-            <w:r>
-              <w:rPr>
-                <w:rFonts w:asciiTheme="minorHAnsi" w:eastAsia="Times New Roman" w:hAnsiTheme="minorHAnsi" w:cs="Courier New"/>
-                <w:b/>
-                <w:color w:val="000000"/>
-                <w:sz w:val="32"/>
-              </w:rPr>
-              <w:t>n = a</w:t>
-            </w:r>
-          </w:p>
-          <w:p>
-            <w:pPr>
-              <w:tabs>
-                <w:tab w:val="left" w:pos="916"/>
-                <w:tab w:val="left" w:pos="1832"/>
-                <w:tab w:val="left" w:pos="2748"/>
-                <w:tab w:val="left" w:pos="3664"/>
-                <w:tab w:val="left" w:pos="4580"/>
-                <w:tab w:val="left" w:pos="5496"/>
-                <w:tab w:val="left" w:pos="6412"/>
-                <w:tab w:val="left" w:pos="7328"/>
-                <w:tab w:val="left" w:pos="8244"/>
-                <w:tab w:val="left" w:pos="9160"/>
-                <w:tab w:val="left" w:pos="10076"/>
-                <w:tab w:val="left" w:pos="10992"/>
-                <w:tab w:val="left" w:pos="11908"/>
-                <w:tab w:val="left" w:pos="12824"/>
-                <w:tab w:val="left" w:pos="13740"/>
-                <w:tab w:val="left" w:pos="14656"/>
-              </w:tabs>
-              <w:spacing w:before="20" w:afterLines="20" w:after="48"/>
-              <w:ind w:left="720"/>
-              <w:contextualSpacing/>
-              <w:rPr>
-                <w:rFonts w:asciiTheme="minorHAnsi" w:eastAsia="Times New Roman" w:hAnsiTheme="minorHAnsi" w:cs="Courier New"/>
-                <w:b/>
-                <w:color w:val="000000"/>
-                <w:sz w:val="32"/>
-              </w:rPr>
-            </w:pPr>
-            <w:r>
-              <w:rPr>
-                <w:rFonts w:asciiTheme="minorHAnsi" w:eastAsia="Times New Roman" w:hAnsiTheme="minorHAnsi" w:cs="Courier New"/>
-                <w:b/>
-                <w:color w:val="000000"/>
-                <w:sz w:val="32"/>
-              </w:rPr>
-              <w:t>while n &gt; 0 :</w:t>
-            </w:r>
-          </w:p>
-          <w:p>
-            <w:pPr>
-              <w:tabs>
-                <w:tab w:val="left" w:pos="916"/>
-                <w:tab w:val="left" w:pos="1832"/>
-                <w:tab w:val="left" w:pos="2748"/>
-                <w:tab w:val="left" w:pos="3664"/>
-                <w:tab w:val="left" w:pos="4580"/>
-                <w:tab w:val="left" w:pos="5496"/>
-                <w:tab w:val="left" w:pos="6412"/>
-                <w:tab w:val="left" w:pos="7328"/>
-                <w:tab w:val="left" w:pos="8244"/>
-                <w:tab w:val="left" w:pos="9160"/>
-                <w:tab w:val="left" w:pos="10076"/>
-                <w:tab w:val="left" w:pos="10992"/>
-                <w:tab w:val="left" w:pos="11908"/>
-                <w:tab w:val="left" w:pos="12824"/>
-                <w:tab w:val="left" w:pos="13740"/>
-                <w:tab w:val="left" w:pos="14656"/>
-              </w:tabs>
-              <w:spacing w:before="20" w:afterLines="20" w:after="48"/>
-              <w:ind w:left="916"/>
-              <w:contextualSpacing/>
-              <w:rPr>
-                <w:rFonts w:asciiTheme="minorHAnsi" w:eastAsia="Times New Roman" w:hAnsiTheme="minorHAnsi" w:cs="Courier New"/>
-                <w:b/>
-                <w:color w:val="000000"/>
-                <w:sz w:val="32"/>
-              </w:rPr>
-            </w:pPr>
-            <w:r>
-              <w:rPr>
-                <w:rFonts w:asciiTheme="minorHAnsi" w:eastAsia="Times New Roman" w:hAnsiTheme="minorHAnsi" w:cs="Courier New"/>
-                <w:b/>
-                <w:color w:val="000000"/>
-                <w:sz w:val="32"/>
-              </w:rPr>
-              <w:t>if n % 2 == 0 : # n is even</w:t>
-            </w:r>
-          </w:p>
-          <w:p>
-            <w:pPr>
-              <w:tabs>
-                <w:tab w:val="left" w:pos="916"/>
-                <w:tab w:val="left" w:pos="1832"/>
-                <w:tab w:val="left" w:pos="2748"/>
-                <w:tab w:val="left" w:pos="3664"/>
-                <w:tab w:val="left" w:pos="4580"/>
-                <w:tab w:val="left" w:pos="5496"/>
-                <w:tab w:val="left" w:pos="6412"/>
-                <w:tab w:val="left" w:pos="7328"/>
-                <w:tab w:val="left" w:pos="8244"/>
-                <w:tab w:val="left" w:pos="9160"/>
-                <w:tab w:val="left" w:pos="10076"/>
-                <w:tab w:val="left" w:pos="10992"/>
-                <w:tab w:val="left" w:pos="11908"/>
-                <w:tab w:val="left" w:pos="12824"/>
-                <w:tab w:val="left" w:pos="13740"/>
-                <w:tab w:val="left" w:pos="14656"/>
-              </w:tabs>
-              <w:spacing w:before="20" w:afterLines="20" w:after="48"/>
-              <w:ind w:left="1440"/>
-              <w:contextualSpacing/>
-              <w:rPr>
-                <w:rFonts w:asciiTheme="minorHAnsi" w:eastAsia="Times New Roman" w:hAnsiTheme="minorHAnsi" w:cs="Courier New"/>
-                <w:b/>
-                <w:color w:val="000000"/>
-                <w:sz w:val="32"/>
-              </w:rPr>
-            </w:pPr>
-            <w:r>
-              <w:rPr>
-                <w:rFonts w:asciiTheme="minorHAnsi" w:eastAsia="Times New Roman" w:hAnsiTheme="minorHAnsi" w:cs="Courier New"/>
-                <w:b/>
-                <w:color w:val="000000"/>
-                <w:sz w:val="32"/>
-              </w:rPr>
-              <w:t>n = n // 2</w:t>
-            </w:r>
-          </w:p>
-          <w:p>
-            <w:pPr>
-              <w:tabs>
-                <w:tab w:val="left" w:pos="916"/>
-                <w:tab w:val="left" w:pos="1832"/>
-                <w:tab w:val="left" w:pos="2748"/>
-                <w:tab w:val="left" w:pos="3664"/>
-                <w:tab w:val="left" w:pos="4580"/>
-                <w:tab w:val="left" w:pos="5496"/>
-                <w:tab w:val="left" w:pos="6412"/>
-                <w:tab w:val="left" w:pos="7328"/>
-                <w:tab w:val="left" w:pos="8244"/>
-                <w:tab w:val="left" w:pos="9160"/>
-                <w:tab w:val="left" w:pos="10076"/>
-                <w:tab w:val="left" w:pos="10992"/>
-                <w:tab w:val="left" w:pos="11908"/>
-                <w:tab w:val="left" w:pos="12824"/>
-                <w:tab w:val="left" w:pos="13740"/>
-                <w:tab w:val="left" w:pos="14656"/>
-              </w:tabs>
-              <w:spacing w:before="20" w:afterLines="20" w:after="48"/>
-              <w:ind w:left="916"/>
-              <w:contextualSpacing/>
-              <w:rPr>
-                <w:rFonts w:asciiTheme="minorHAnsi" w:eastAsia="Times New Roman" w:hAnsiTheme="minorHAnsi" w:cs="Courier New"/>
-                <w:b/>
-                <w:color w:val="000000"/>
-                <w:sz w:val="32"/>
-              </w:rPr>
-            </w:pPr>
-            <w:proofErr w:type="spellStart"/>
-            <w:r>
-              <w:rPr>
-                <w:rFonts w:asciiTheme="minorHAnsi" w:eastAsia="Times New Roman" w:hAnsiTheme="minorHAnsi" w:cs="Courier New"/>
-                <w:b/>
-                <w:color w:val="000000"/>
-                <w:sz w:val="32"/>
-              </w:rPr>
-              <w:t>elif</w:t>
-            </w:r>
-            <w:proofErr w:type="spellEnd"/>
-            <w:r>
-              <w:rPr>
-                <w:rFonts w:asciiTheme="minorHAnsi" w:eastAsia="Times New Roman" w:hAnsiTheme="minorHAnsi" w:cs="Courier New"/>
-                <w:b/>
-                <w:color w:val="000000"/>
-                <w:sz w:val="32"/>
-              </w:rPr>
-              <w:t xml:space="preserve"> n == 1 :</w:t>
-            </w:r>
-          </w:p>
-          <w:p>
-            <w:pPr>
-              <w:tabs>
-                <w:tab w:val="left" w:pos="916"/>
-                <w:tab w:val="left" w:pos="1832"/>
-                <w:tab w:val="left" w:pos="2748"/>
-                <w:tab w:val="left" w:pos="3664"/>
-                <w:tab w:val="left" w:pos="4580"/>
-                <w:tab w:val="left" w:pos="5496"/>
-                <w:tab w:val="left" w:pos="6412"/>
-                <w:tab w:val="left" w:pos="7328"/>
-                <w:tab w:val="left" w:pos="8244"/>
-                <w:tab w:val="left" w:pos="9160"/>
-                <w:tab w:val="left" w:pos="10076"/>
-                <w:tab w:val="left" w:pos="10992"/>
-                <w:tab w:val="left" w:pos="11908"/>
-                <w:tab w:val="left" w:pos="12824"/>
-                <w:tab w:val="left" w:pos="13740"/>
-                <w:tab w:val="left" w:pos="14656"/>
-              </w:tabs>
-              <w:spacing w:before="20" w:afterLines="20" w:after="48"/>
-              <w:ind w:left="1440"/>
-              <w:contextualSpacing/>
-              <w:rPr>
-                <w:rFonts w:asciiTheme="minorHAnsi" w:eastAsia="Times New Roman" w:hAnsiTheme="minorHAnsi" w:cs="Courier New"/>
-                <w:b/>
-                <w:color w:val="000000"/>
-                <w:sz w:val="32"/>
-              </w:rPr>
-            </w:pPr>
-            <w:r>
-              <w:rPr>
-                <w:rFonts w:asciiTheme="minorHAnsi" w:eastAsia="Times New Roman" w:hAnsiTheme="minorHAnsi" w:cs="Courier New"/>
-                <w:b/>
-                <w:color w:val="000000"/>
-                <w:sz w:val="32"/>
-              </w:rPr>
-              <w:t>return 1</w:t>
-            </w:r>
-          </w:p>
-          <w:p>
-            <w:pPr>
-              <w:tabs>
-                <w:tab w:val="left" w:pos="916"/>
-                <w:tab w:val="left" w:pos="1832"/>
-                <w:tab w:val="left" w:pos="2748"/>
-                <w:tab w:val="left" w:pos="3664"/>
-                <w:tab w:val="left" w:pos="4580"/>
-                <w:tab w:val="left" w:pos="5496"/>
-                <w:tab w:val="left" w:pos="6412"/>
-                <w:tab w:val="left" w:pos="7328"/>
-                <w:tab w:val="left" w:pos="8244"/>
-                <w:tab w:val="left" w:pos="9160"/>
-                <w:tab w:val="left" w:pos="10076"/>
-                <w:tab w:val="left" w:pos="10992"/>
-                <w:tab w:val="left" w:pos="11908"/>
-                <w:tab w:val="left" w:pos="12824"/>
-                <w:tab w:val="left" w:pos="13740"/>
-                <w:tab w:val="left" w:pos="14656"/>
-              </w:tabs>
-              <w:spacing w:before="20" w:afterLines="20" w:after="48"/>
-              <w:ind w:left="916"/>
-              <w:contextualSpacing/>
-              <w:rPr>
-                <w:rFonts w:asciiTheme="minorHAnsi" w:eastAsia="Times New Roman" w:hAnsiTheme="minorHAnsi" w:cs="Courier New"/>
-                <w:b/>
-                <w:color w:val="000000"/>
-                <w:sz w:val="32"/>
-              </w:rPr>
-            </w:pPr>
-            <w:r>
-              <w:rPr>
-                <w:rFonts w:asciiTheme="minorHAnsi" w:eastAsia="Times New Roman" w:hAnsiTheme="minorHAnsi" w:cs="Courier New"/>
-                <w:b/>
-                <w:color w:val="000000"/>
-                <w:sz w:val="32"/>
-              </w:rPr>
-              <w:t>else :</w:t>
-            </w:r>
-          </w:p>
-          <w:p>
-            <w:pPr>
-              <w:tabs>
-                <w:tab w:val="left" w:pos="916"/>
-                <w:tab w:val="left" w:pos="1832"/>
-                <w:tab w:val="left" w:pos="2748"/>
-                <w:tab w:val="left" w:pos="3664"/>
-                <w:tab w:val="left" w:pos="4580"/>
-                <w:tab w:val="left" w:pos="5496"/>
-                <w:tab w:val="left" w:pos="6412"/>
-                <w:tab w:val="left" w:pos="7328"/>
-                <w:tab w:val="left" w:pos="8244"/>
-                <w:tab w:val="left" w:pos="9160"/>
-                <w:tab w:val="left" w:pos="10076"/>
-                <w:tab w:val="left" w:pos="10992"/>
-                <w:tab w:val="left" w:pos="11908"/>
-                <w:tab w:val="left" w:pos="12824"/>
-                <w:tab w:val="left" w:pos="13740"/>
-                <w:tab w:val="left" w:pos="14656"/>
-              </w:tabs>
-              <w:spacing w:before="20" w:afterLines="20" w:after="48"/>
-              <w:ind w:left="1440"/>
-              <w:contextualSpacing/>
-              <w:rPr>
-                <w:rFonts w:asciiTheme="minorHAnsi" w:eastAsia="Times New Roman" w:hAnsiTheme="minorHAnsi" w:cs="Courier New"/>
-                <w:b/>
-                <w:color w:val="000000"/>
-                <w:sz w:val="32"/>
-              </w:rPr>
-            </w:pPr>
-            <w:r>
-              <w:rPr>
-                <w:rFonts w:asciiTheme="minorHAnsi" w:eastAsia="Times New Roman" w:hAnsiTheme="minorHAnsi" w:cs="Courier New"/>
-                <w:b/>
-                <w:color w:val="000000"/>
-                <w:sz w:val="32"/>
-              </w:rPr>
-              <w:t>n = 3 * n + 1</w:t>
-            </w:r>
-          </w:p>
-          <w:p>
-            <w:pPr>
-              <w:tabs>
-                <w:tab w:val="left" w:pos="916"/>
-                <w:tab w:val="left" w:pos="1832"/>
-                <w:tab w:val="left" w:pos="2748"/>
-                <w:tab w:val="left" w:pos="3664"/>
-                <w:tab w:val="left" w:pos="4580"/>
-                <w:tab w:val="left" w:pos="5496"/>
-                <w:tab w:val="left" w:pos="6412"/>
-                <w:tab w:val="left" w:pos="7328"/>
-                <w:tab w:val="left" w:pos="8244"/>
-                <w:tab w:val="left" w:pos="9160"/>
-                <w:tab w:val="left" w:pos="10076"/>
-                <w:tab w:val="left" w:pos="10992"/>
-                <w:tab w:val="left" w:pos="11908"/>
-                <w:tab w:val="left" w:pos="12824"/>
-                <w:tab w:val="left" w:pos="13740"/>
-                <w:tab w:val="left" w:pos="14656"/>
-              </w:tabs>
-              <w:spacing w:before="20" w:afterLines="20" w:after="48"/>
-              <w:ind w:left="720"/>
-              <w:contextualSpacing/>
-              <w:rPr>
-                <w:rFonts w:asciiTheme="minorHAnsi" w:eastAsia="Times New Roman" w:hAnsiTheme="minorHAnsi" w:cs="Courier New"/>
-                <w:b/>
-                <w:color w:val="000000"/>
-                <w:sz w:val="32"/>
-              </w:rPr>
-            </w:pPr>
-            <w:r>
-              <w:rPr>
-                <w:rFonts w:asciiTheme="minorHAnsi" w:eastAsia="Times New Roman" w:hAnsiTheme="minorHAnsi" w:cs="Courier New"/>
-                <w:b/>
-                <w:color w:val="000000"/>
-                <w:sz w:val="32"/>
-              </w:rPr>
               <w:t>return 0</w:t>
             </w:r>
           </w:p>
@@ -3242,7 +3016,6 @@
               </w:rPr>
               <w:t>Perform traces of the computations f(-1), f(0), f(1), f(2), f(10), and f(100).</w:t>
             </w:r>
-            <w:bookmarkEnd w:id="0"/>
           </w:p>
         </w:tc>
       </w:tr>
@@ -3266,7 +3039,7 @@
 </file>
 
 <file path=word/numbering.xml><?xml version="1.0" encoding="utf-8"?>
-<w:numbering xmlns:wpc="http://schemas.microsoft.com/office/word/2010/wordprocessingCanvas" xmlns:cx="http://schemas.microsoft.com/office/drawing/2014/chartex" xmlns:mc="http://schemas.openxmlformats.org/markup-compatibility/2006" xmlns:o="urn:schemas-microsoft-com:office:office" xmlns:r="http://schemas.openxmlformats.org/officeDocument/2006/relationships" xmlns:m="http://schemas.openxmlformats.org/officeDocument/2006/math" xmlns:v="urn:schemas-microsoft-com:vml" xmlns:wp14="http://schemas.microsoft.com/office/word/2010/wordprocessingDrawing" xmlns:wp="http://schemas.openxmlformats.org/drawingml/2006/wordprocessingDrawing" xmlns:w10="urn:schemas-microsoft-com:office:word" xmlns:w="http://schemas.openxmlformats.org/wordprocessingml/2006/main" xmlns:w14="http://schemas.microsoft.com/office/word/2010/wordml" xmlns:w15="http://schemas.microsoft.com/office/word/2012/wordml" xmlns:w16se="http://schemas.microsoft.com/office/word/2015/wordml/symex" xmlns:wpg="http://schemas.microsoft.com/office/word/2010/wordprocessingGroup" xmlns:wpi="http://schemas.microsoft.com/office/word/2010/wordprocessingInk" xmlns:wne="http://schemas.microsoft.com/office/word/2006/wordml" xmlns:wps="http://schemas.microsoft.com/office/word/2010/wordprocessingShape" mc:Ignorable="w14 w15 w16se wp14">
+<w:numbering xmlns:wpc="http://schemas.microsoft.com/office/word/2010/wordprocessingCanvas" xmlns:cx="http://schemas.microsoft.com/office/drawing/2014/chartex" xmlns:cx1="http://schemas.microsoft.com/office/drawing/2015/9/8/chartex" xmlns:cx2="http://schemas.microsoft.com/office/drawing/2015/10/21/chartex" xmlns:cx3="http://schemas.microsoft.com/office/drawing/2016/5/9/chartex" xmlns:cx4="http://schemas.microsoft.com/office/drawing/2016/5/10/chartex" xmlns:cx5="http://schemas.microsoft.com/office/drawing/2016/5/11/chartex" xmlns:mc="http://schemas.openxmlformats.org/markup-compatibility/2006" xmlns:o="urn:schemas-microsoft-com:office:office" xmlns:r="http://schemas.openxmlformats.org/officeDocument/2006/relationships" xmlns:m="http://schemas.openxmlformats.org/officeDocument/2006/math" xmlns:v="urn:schemas-microsoft-com:vml" xmlns:wp14="http://schemas.microsoft.com/office/word/2010/wordprocessingDrawing" xmlns:wp="http://schemas.openxmlformats.org/drawingml/2006/wordprocessingDrawing" xmlns:w10="urn:schemas-microsoft-com:office:word" xmlns:w="http://schemas.openxmlformats.org/wordprocessingml/2006/main" xmlns:w14="http://schemas.microsoft.com/office/word/2010/wordml" xmlns:w15="http://schemas.microsoft.com/office/word/2012/wordml" xmlns:w16se="http://schemas.microsoft.com/office/word/2015/wordml/symex" xmlns:wpg="http://schemas.microsoft.com/office/word/2010/wordprocessingGroup" xmlns:wpi="http://schemas.microsoft.com/office/word/2010/wordprocessingInk" xmlns:wne="http://schemas.microsoft.com/office/word/2006/wordml" xmlns:wps="http://schemas.microsoft.com/office/word/2010/wordprocessingShape" mc:Ignorable="w14 w15 w16se wp14">
   <w:abstractNum w:abstractNumId="0" w15:restartNumberingAfterBreak="0">
     <w:nsid w:val="02940801"/>
     <w:multiLevelType w:val="hybridMultilevel"/>
@@ -4297,7 +4070,7 @@
       </w:pPr>
     </w:pPrDefault>
   </w:docDefaults>
-  <w:latentStyles w:defLockedState="0" w:defUIPriority="99" w:defSemiHidden="0" w:defUnhideWhenUsed="0" w:defQFormat="0" w:count="371">
+  <w:latentStyles w:defLockedState="0" w:defUIPriority="99" w:defSemiHidden="0" w:defUnhideWhenUsed="0" w:defQFormat="0" w:count="374">
     <w:lsdException w:name="Normal" w:uiPriority="0" w:qFormat="1"/>
     <w:lsdException w:name="heading 1" w:uiPriority="9" w:qFormat="1"/>
     <w:lsdException w:name="heading 2" w:semiHidden="1" w:uiPriority="9" w:unhideWhenUsed="1" w:qFormat="1"/>
@@ -4403,7 +4176,6 @@
     <w:lsdException w:name="HTML Sample" w:semiHidden="1" w:unhideWhenUsed="1"/>
     <w:lsdException w:name="HTML Typewriter" w:semiHidden="1" w:unhideWhenUsed="1"/>
     <w:lsdException w:name="HTML Variable" w:semiHidden="1" w:unhideWhenUsed="1"/>
-    <w:lsdException w:name="Normal Table" w:semiHidden="1" w:unhideWhenUsed="1"/>
     <w:lsdException w:name="annotation subject" w:semiHidden="1" w:unhideWhenUsed="1"/>
     <w:lsdException w:name="No List" w:semiHidden="1" w:unhideWhenUsed="1"/>
     <w:lsdException w:name="Outline List 1" w:semiHidden="1" w:unhideWhenUsed="1"/>
@@ -4448,7 +4220,6 @@
     <w:lsdException w:name="Table Professional" w:semiHidden="1" w:unhideWhenUsed="1"/>
     <w:lsdException w:name="Table Subtle 1" w:semiHidden="1" w:unhideWhenUsed="1"/>
     <w:lsdException w:name="Table Subtle 2" w:semiHidden="1" w:unhideWhenUsed="1"/>
-    <w:lsdException w:name="Table Web 1" w:semiHidden="1" w:unhideWhenUsed="1"/>
     <w:lsdException w:name="Table Web 2" w:semiHidden="1" w:unhideWhenUsed="1"/>
     <w:lsdException w:name="Table Web 3" w:semiHidden="1" w:unhideWhenUsed="1"/>
     <w:lsdException w:name="Balloon Text" w:semiHidden="1" w:unhideWhenUsed="1"/>
@@ -4669,6 +4440,9 @@
     <w:lsdException w:name="List Table 5 Dark Accent 6" w:uiPriority="50"/>
     <w:lsdException w:name="List Table 6 Colorful Accent 6" w:uiPriority="51"/>
     <w:lsdException w:name="List Table 7 Colorful Accent 6" w:uiPriority="52"/>
+    <w:lsdException w:name="Mention" w:semiHidden="1" w:unhideWhenUsed="1"/>
+    <w:lsdException w:name="Smart Hyperlink" w:semiHidden="1" w:unhideWhenUsed="1"/>
+    <w:lsdException w:name="Hashtag" w:semiHidden="1" w:unhideWhenUsed="1"/>
   </w:latentStyles>
   <w:style w:type="paragraph" w:default="1" w:styleId="Normal">
     <w:name w:val="Normal"/>
@@ -5088,7 +4862,7 @@
 </file>
 
 <file path=customXml/itemProps1.xml><?xml version="1.0" encoding="utf-8"?>
-<ds:datastoreItem xmlns:ds="http://schemas.openxmlformats.org/officeDocument/2006/customXml" ds:itemID="{EA4E7A02-EA74-4259-969A-F44FD19E3A72}">
+<ds:datastoreItem xmlns:ds="http://schemas.openxmlformats.org/officeDocument/2006/customXml" ds:itemID="{5A43EDEC-FD00-4AC0-96E5-64DBB5C6832C}">
   <ds:schemaRefs>
     <ds:schemaRef ds:uri="http://schemas.openxmlformats.org/officeDocument/2006/bibliography"/>
   </ds:schemaRefs>
